--- a/Практическая работа №4/Отчет по Практической работе №4.  Николаев-Аксенов И. С. ИКБО-20-19.docx
+++ b/Практическая работа №4/Отчет по Практической работе №4.  Николаев-Аксенов И. С. ИКБО-20-19.docx
@@ -385,7 +385,7 @@
                           </wp:anchor>
                         </w:drawing>
                       </mc:Choice>
-                      <mc:Fallback xmlns:sl="http://schemas.openxmlformats.org/schemaLibrary/2006/main" xmlns:a="http://schemas.openxmlformats.org/drawingml/2006/main" xmlns:pic="http://schemas.openxmlformats.org/drawingml/2006/picture" xmlns:c="http://schemas.openxmlformats.org/drawingml/2006/chart" xmlns:lc="http://schemas.openxmlformats.org/drawingml/2006/lockedCanvas" xmlns:dgm="http://schemas.openxmlformats.org/drawingml/2006/diagram">
+                      <mc:Fallback xmlns:dgm="http://schemas.openxmlformats.org/drawingml/2006/diagram" xmlns:lc="http://schemas.openxmlformats.org/drawingml/2006/lockedCanvas" xmlns:c="http://schemas.openxmlformats.org/drawingml/2006/chart" xmlns:pic="http://schemas.openxmlformats.org/drawingml/2006/picture" xmlns:a="http://schemas.openxmlformats.org/drawingml/2006/main" xmlns:sl="http://schemas.openxmlformats.org/schemaLibrary/2006/main">
                         <w:drawing>
                           <wp:anchor allowOverlap="1" behindDoc="0" distB="0" distT="0" distL="114300" distR="114300" hidden="0" layoutInCell="1" locked="0" relativeHeight="0" simplePos="0">
                             <wp:simplePos x="0" y="0"/>
@@ -2837,15 +2837,7 @@
           <w:sz w:val="27"/>
           <w:szCs w:val="27"/>
         </w:rPr>
-        <w:t xml:space="preserve"> </w:t>
-      </w:r>
-      <w:r>
-        <w:rPr>
-          <w:color w:val="000000"/>
-          <w:sz w:val="27"/>
-          <w:szCs w:val="27"/>
-        </w:rPr>
-        <w:t>с добавлением кавычек</w:t>
+        <w:t xml:space="preserve"> с добавлением кавычек</w:t>
       </w:r>
     </w:p>
     <w:p>
@@ -6464,15 +6456,7 @@
           <w:sz w:val="27"/>
           <w:szCs w:val="27"/>
         </w:rPr>
-        <w:t>со списком и его оформлением</w:t>
-      </w:r>
-      <w:r>
-        <w:rPr>
-          <w:color w:val="000000"/>
-          <w:sz w:val="27"/>
-          <w:szCs w:val="27"/>
-        </w:rPr>
-        <w:t xml:space="preserve"> </w:t>
+        <w:t xml:space="preserve">со списком и его оформлением </w:t>
       </w:r>
       <w:r>
         <w:rPr>
@@ -10465,7 +10449,6 @@
         <w:rPr>
           <w:sz w:val="28"/>
           <w:szCs w:val="28"/>
-          <w:lang w:val="en-US"/>
         </w:rPr>
         <w:t>2</w:t>
       </w:r>
@@ -10641,14 +10624,7 @@
           <w:sz w:val="28"/>
           <w:szCs w:val="28"/>
         </w:rPr>
-        <w:t xml:space="preserve">.1 – </w:t>
-      </w:r>
-      <w:r>
-        <w:rPr>
-          <w:sz w:val="28"/>
-          <w:szCs w:val="28"/>
-        </w:rPr>
-        <w:t>Пример таблицы</w:t>
+        <w:t>.1 – Пример таблицы</w:t>
       </w:r>
     </w:p>
     <w:p>
@@ -10760,7 +10736,6 @@
         <w:rPr>
           <w:sz w:val="28"/>
           <w:szCs w:val="28"/>
-          <w:lang w:val="en-US"/>
         </w:rPr>
         <w:t>2</w:t>
       </w:r>
@@ -17934,10 +17909,10 @@
           <w:noProof/>
         </w:rPr>
         <w:drawing>
-          <wp:inline distT="0" distB="0" distL="0" distR="0" wp14:anchorId="685F2F37" wp14:editId="26A34280">
-            <wp:extent cx="5628571" cy="4657143"/>
-            <wp:effectExtent l="0" t="0" r="0" b="0"/>
-            <wp:docPr id="10" name="Рисунок 10"/>
+          <wp:inline distT="0" distB="0" distL="0" distR="0" wp14:anchorId="67AD0117" wp14:editId="50D19A94">
+            <wp:extent cx="5940425" cy="4457700"/>
+            <wp:effectExtent l="0" t="0" r="3175" b="0"/>
+            <wp:docPr id="2" name="Рисунок 2"/>
             <wp:cNvGraphicFramePr>
               <a:graphicFrameLocks xmlns:a="http://schemas.openxmlformats.org/drawingml/2006/main" noChangeAspect="1"/>
             </wp:cNvGraphicFramePr>
@@ -17957,7 +17932,7 @@
                   <pic:spPr>
                     <a:xfrm>
                       <a:off x="0" y="0"/>
-                      <a:ext cx="5628571" cy="4657143"/>
+                      <a:ext cx="5940425" cy="4457700"/>
                     </a:xfrm>
                     <a:prstGeom prst="rect">
                       <a:avLst/>
@@ -17990,14 +17965,7 @@
           <w:sz w:val="28"/>
           <w:szCs w:val="28"/>
         </w:rPr>
-        <w:t>3.3</w:t>
-      </w:r>
-      <w:r>
-        <w:rPr>
-          <w:sz w:val="28"/>
-          <w:szCs w:val="28"/>
-        </w:rPr>
-        <w:t xml:space="preserve"> </w:t>
+        <w:t xml:space="preserve">3.3 </w:t>
       </w:r>
       <w:r>
         <w:rPr>
@@ -18167,42 +18135,7 @@
           <w:sz w:val="28"/>
           <w:szCs w:val="28"/>
         </w:rPr>
-        <w:t xml:space="preserve">Рисунок </w:t>
-      </w:r>
-      <w:r>
-        <w:rPr>
-          <w:sz w:val="28"/>
-          <w:szCs w:val="28"/>
-        </w:rPr>
-        <w:t>4</w:t>
-      </w:r>
-      <w:r>
-        <w:rPr>
-          <w:sz w:val="28"/>
-          <w:szCs w:val="28"/>
-        </w:rPr>
-        <w:t>.</w:t>
-      </w:r>
-      <w:r>
-        <w:rPr>
-          <w:sz w:val="28"/>
-          <w:szCs w:val="28"/>
-        </w:rPr>
-        <w:t>1</w:t>
-      </w:r>
-      <w:r>
-        <w:rPr>
-          <w:sz w:val="28"/>
-          <w:szCs w:val="28"/>
-        </w:rPr>
-        <w:t xml:space="preserve"> – Пример </w:t>
-      </w:r>
-      <w:r>
-        <w:rPr>
-          <w:sz w:val="28"/>
-          <w:szCs w:val="28"/>
-        </w:rPr>
-        <w:t>батареек</w:t>
+        <w:t>Рисунок 4.1 – Пример батареек</w:t>
       </w:r>
     </w:p>
     <w:p>
@@ -22492,9 +22425,6 @@
     <w:p>
       <w:pPr>
         <w:pStyle w:val="2"/>
-        <w:rPr>
-          <w:lang w:val="en-US"/>
-        </w:rPr>
       </w:pPr>
       <w:bookmarkStart w:id="6" w:name="_Toc56116831"/>
       <w:r>
@@ -22502,9 +22432,6 @@
         <w:t>Практическое задание №</w:t>
       </w:r>
       <w:r>
-        <w:rPr>
-          <w:lang w:val="en-US"/>
-        </w:rPr>
         <w:t>6</w:t>
       </w:r>
       <w:bookmarkEnd w:id="6"/>
@@ -22615,28 +22542,7 @@
           <w:sz w:val="28"/>
           <w:szCs w:val="28"/>
         </w:rPr>
-        <w:t xml:space="preserve">Рисунок </w:t>
-      </w:r>
-      <w:r>
-        <w:rPr>
-          <w:sz w:val="28"/>
-          <w:szCs w:val="28"/>
-        </w:rPr>
-        <w:t>6</w:t>
-      </w:r>
-      <w:r>
-        <w:rPr>
-          <w:sz w:val="28"/>
-          <w:szCs w:val="28"/>
-        </w:rPr>
-        <w:t xml:space="preserve">.1 – </w:t>
-      </w:r>
-      <w:r>
-        <w:rPr>
-          <w:sz w:val="28"/>
-          <w:szCs w:val="28"/>
-        </w:rPr>
-        <w:t>Пример столбчатой диаграммы</w:t>
+        <w:t>Рисунок 6.1 – Пример столбчатой диаграммы</w:t>
       </w:r>
     </w:p>
     <w:p>
@@ -26281,28 +26187,7 @@
           <w:sz w:val="28"/>
           <w:szCs w:val="28"/>
         </w:rPr>
-        <w:t xml:space="preserve">Рисунок </w:t>
-      </w:r>
-      <w:r>
-        <w:rPr>
-          <w:sz w:val="28"/>
-          <w:szCs w:val="28"/>
-        </w:rPr>
-        <w:t>7</w:t>
-      </w:r>
-      <w:r>
-        <w:rPr>
-          <w:sz w:val="28"/>
-          <w:szCs w:val="28"/>
-        </w:rPr>
-        <w:t xml:space="preserve">.1 – </w:t>
-      </w:r>
-      <w:r>
-        <w:rPr>
-          <w:sz w:val="28"/>
-          <w:szCs w:val="28"/>
-        </w:rPr>
-        <w:t>Пример содержания сайта</w:t>
+        <w:t>Рисунок 7.1 – Пример содержания сайта</w:t>
       </w:r>
     </w:p>
     <w:p>
@@ -36614,7 +36499,6 @@
         <w:rPr>
           <w:sz w:val="28"/>
           <w:szCs w:val="28"/>
-          <w:lang w:val="en-US"/>
         </w:rPr>
         <w:t xml:space="preserve"> </w:t>
       </w:r>
@@ -36644,9 +36528,6 @@
     <w:p>
       <w:pPr>
         <w:pStyle w:val="2"/>
-        <w:rPr>
-          <w:lang w:val="en-US"/>
-        </w:rPr>
       </w:pPr>
       <w:bookmarkStart w:id="8" w:name="_Toc56116833"/>
       <w:r>
@@ -36654,9 +36535,6 @@
         <w:t>Практическое задание №</w:t>
       </w:r>
       <w:r>
-        <w:rPr>
-          <w:lang w:val="en-US"/>
-        </w:rPr>
         <w:t>8</w:t>
       </w:r>
       <w:bookmarkEnd w:id="8"/>
@@ -43553,49 +43431,21 @@
           <w:sz w:val="28"/>
           <w:szCs w:val="28"/>
         </w:rPr>
-        <w:t xml:space="preserve">, </w:t>
+        <w:t>, Рисунок 9.2,</w:t>
       </w:r>
       <w:r>
         <w:rPr>
           <w:sz w:val="28"/>
           <w:szCs w:val="28"/>
         </w:rPr>
-        <w:t>Рисунок 9.</w:t>
+        <w:t xml:space="preserve"> </w:t>
       </w:r>
       <w:r>
         <w:rPr>
           <w:sz w:val="28"/>
           <w:szCs w:val="28"/>
         </w:rPr>
-        <w:t>2</w:t>
-      </w:r>
-      <w:r>
-        <w:rPr>
-          <w:sz w:val="28"/>
-          <w:szCs w:val="28"/>
-        </w:rPr>
-        <w:t>,</w:t>
-      </w:r>
-      <w:r>
-        <w:rPr>
-          <w:sz w:val="28"/>
-          <w:szCs w:val="28"/>
-        </w:rPr>
-        <w:t xml:space="preserve"> </w:t>
-      </w:r>
-      <w:r>
-        <w:rPr>
-          <w:sz w:val="28"/>
-          <w:szCs w:val="28"/>
-        </w:rPr>
-        <w:t>Рисунок 9.</w:t>
-      </w:r>
-      <w:r>
-        <w:rPr>
-          <w:sz w:val="28"/>
-          <w:szCs w:val="28"/>
-        </w:rPr>
-        <w:t>3</w:t>
+        <w:t>Рисунок 9.3</w:t>
       </w:r>
       <w:r>
         <w:rPr>
@@ -43667,21 +43517,7 @@
           <w:sz w:val="28"/>
           <w:szCs w:val="28"/>
         </w:rPr>
-        <w:t xml:space="preserve">Рисунок </w:t>
-      </w:r>
-      <w:r>
-        <w:rPr>
-          <w:sz w:val="28"/>
-          <w:szCs w:val="28"/>
-        </w:rPr>
-        <w:t>9</w:t>
-      </w:r>
-      <w:r>
-        <w:rPr>
-          <w:sz w:val="28"/>
-          <w:szCs w:val="28"/>
-        </w:rPr>
-        <w:t>.1 – Результат выполнения кода</w:t>
+        <w:t>Рисунок 9.1 – Результат выполнения кода</w:t>
       </w:r>
     </w:p>
     <w:p>
@@ -43756,21 +43592,7 @@
           <w:sz w:val="28"/>
           <w:szCs w:val="28"/>
         </w:rPr>
-        <w:t>Рисунок 9.</w:t>
-      </w:r>
-      <w:r>
-        <w:rPr>
-          <w:sz w:val="28"/>
-          <w:szCs w:val="28"/>
-        </w:rPr>
-        <w:t>2</w:t>
-      </w:r>
-      <w:r>
-        <w:rPr>
-          <w:sz w:val="28"/>
-          <w:szCs w:val="28"/>
-        </w:rPr>
-        <w:t xml:space="preserve"> – Результат выполнения кода</w:t>
+        <w:t>Рисунок 9.2 – Результат выполнения кода</w:t>
       </w:r>
     </w:p>
     <w:p>
@@ -43851,21 +43673,7 @@
           <w:sz w:val="28"/>
           <w:szCs w:val="28"/>
         </w:rPr>
-        <w:t>9.</w:t>
-      </w:r>
-      <w:r>
-        <w:rPr>
-          <w:sz w:val="28"/>
-          <w:szCs w:val="28"/>
-        </w:rPr>
-        <w:t>3</w:t>
-      </w:r>
-      <w:r>
-        <w:rPr>
-          <w:sz w:val="28"/>
-          <w:szCs w:val="28"/>
-        </w:rPr>
-        <w:t xml:space="preserve"> </w:t>
+        <w:t xml:space="preserve">9.3 </w:t>
       </w:r>
       <w:r>
         <w:rPr>
@@ -43998,28 +43806,7 @@
           <w:sz w:val="28"/>
           <w:szCs w:val="28"/>
         </w:rPr>
-        <w:t xml:space="preserve">Рисунок </w:t>
-      </w:r>
-      <w:r>
-        <w:rPr>
-          <w:sz w:val="28"/>
-          <w:szCs w:val="28"/>
-        </w:rPr>
-        <w:t>10</w:t>
-      </w:r>
-      <w:r>
-        <w:rPr>
-          <w:sz w:val="28"/>
-          <w:szCs w:val="28"/>
-        </w:rPr>
-        <w:t xml:space="preserve">.1 – </w:t>
-      </w:r>
-      <w:r>
-        <w:rPr>
-          <w:sz w:val="28"/>
-          <w:szCs w:val="28"/>
-        </w:rPr>
-        <w:t>Пример выпадающего меню</w:t>
+        <w:t>Рисунок 10.1 – Пример выпадающего меню</w:t>
       </w:r>
     </w:p>
     <w:p>
@@ -50404,6 +50191,7 @@
           <w:sz w:val="18"/>
           <w:szCs w:val="18"/>
           <w:bdr w:val="none" w:sz="0" w:space="0" w:color="auto" w:frame="1"/>
+          <w:lang w:val="en-US"/>
         </w:rPr>
         <w:t>    </w:t>
       </w:r>
@@ -54085,21 +53873,7 @@
           <w:sz w:val="28"/>
           <w:szCs w:val="28"/>
         </w:rPr>
-        <w:t xml:space="preserve">Рисунок </w:t>
-      </w:r>
-      <w:r>
-        <w:rPr>
-          <w:sz w:val="28"/>
-          <w:szCs w:val="28"/>
-        </w:rPr>
-        <w:t>1</w:t>
-      </w:r>
-      <w:r>
-        <w:rPr>
-          <w:sz w:val="28"/>
-          <w:szCs w:val="28"/>
-        </w:rPr>
-        <w:t>1.1 – Результат выполнения кода</w:t>
+        <w:t>Рисунок 11.1 – Результат выполнения кода</w:t>
       </w:r>
     </w:p>
     <w:p>
